--- a/IPP Klant #0001.docx
+++ b/IPP Klant #0001.docx
@@ -876,7 +876,25 @@
               <w:szCs w:val="48"/>
               <w:u w:val="single"/>
             </w:rPr>
-            <w:t>10 September 2019</w:t>
+            <w:t>1</w:t>
+          </w:r>
+          <w:r>
+            <w:rPr>
+              <w:b/>
+              <w:sz w:val="48"/>
+              <w:szCs w:val="48"/>
+              <w:u w:val="single"/>
+            </w:rPr>
+            <w:t>6</w:t>
+          </w:r>
+          <w:r>
+            <w:rPr>
+              <w:b/>
+              <w:sz w:val="48"/>
+              <w:szCs w:val="48"/>
+              <w:u w:val="single"/>
+            </w:rPr>
+            <w:t xml:space="preserve"> September 2019</w:t>
           </w:r>
         </w:p>
         <w:p>
@@ -11453,28 +11471,26 @@
       <w:r>
         <w:t xml:space="preserve"> en Docenten die cijfers willen geven via een punten systeem.</w:t>
       </w:r>
-      <w:bookmarkStart w:id="5" w:name="_GoBack"/>
-      <w:bookmarkEnd w:id="5"/>
     </w:p>
     <w:p>
       <w:pPr>
         <w:pStyle w:val="Kop1"/>
       </w:pPr>
-      <w:bookmarkStart w:id="6" w:name="_Toc5795179"/>
+      <w:bookmarkStart w:id="5" w:name="_Toc5795179"/>
       <w:r>
         <w:t>4. Inhoud</w:t>
       </w:r>
-      <w:bookmarkEnd w:id="6"/>
+      <w:bookmarkEnd w:id="5"/>
     </w:p>
     <w:p>
       <w:pPr>
         <w:pStyle w:val="Kop2"/>
       </w:pPr>
-      <w:bookmarkStart w:id="7" w:name="_Toc5795180"/>
+      <w:bookmarkStart w:id="6" w:name="_Toc5795180"/>
       <w:r>
         <w:t>4.1 Inhoud verzamelen</w:t>
       </w:r>
-      <w:bookmarkEnd w:id="7"/>
+      <w:bookmarkEnd w:id="6"/>
     </w:p>
     <w:p/>
     <w:p>
@@ -11503,11 +11519,11 @@
       <w:pPr>
         <w:pStyle w:val="Kop2"/>
       </w:pPr>
-      <w:bookmarkStart w:id="8" w:name="_Toc5795181"/>
+      <w:bookmarkStart w:id="7" w:name="_Toc5795181"/>
       <w:r>
         <w:t>4.2 informatie structureren</w:t>
       </w:r>
-      <w:bookmarkEnd w:id="8"/>
+      <w:bookmarkEnd w:id="7"/>
     </w:p>
     <w:p/>
     <w:p>
@@ -11519,22 +11535,22 @@
       <w:pPr>
         <w:pStyle w:val="Kop1"/>
       </w:pPr>
-      <w:bookmarkStart w:id="9" w:name="_Toc5795182"/>
+      <w:bookmarkStart w:id="8" w:name="_Toc5795182"/>
       <w:r>
         <w:t>5. Functioneel ontwerp</w:t>
       </w:r>
-      <w:bookmarkEnd w:id="9"/>
+      <w:bookmarkEnd w:id="8"/>
     </w:p>
     <w:p/>
     <w:p>
       <w:pPr>
         <w:pStyle w:val="Kop2"/>
       </w:pPr>
-      <w:bookmarkStart w:id="10" w:name="_Toc5795183"/>
+      <w:bookmarkStart w:id="9" w:name="_Toc5795183"/>
       <w:r>
         <w:t>5.1 Flowchart</w:t>
       </w:r>
-      <w:bookmarkEnd w:id="10"/>
+      <w:bookmarkEnd w:id="9"/>
     </w:p>
     <w:p/>
     <w:p>
@@ -11607,19 +11623,19 @@
       <w:pPr>
         <w:pStyle w:val="Kop1"/>
       </w:pPr>
-      <w:bookmarkStart w:id="11" w:name="_Toc5795186"/>
+      <w:bookmarkStart w:id="10" w:name="_Toc5795186"/>
       <w:r>
         <w:lastRenderedPageBreak/>
         <w:t>6. Grafische ontwerp</w:t>
       </w:r>
-      <w:bookmarkEnd w:id="11"/>
+      <w:bookmarkEnd w:id="10"/>
     </w:p>
     <w:p/>
     <w:p>
       <w:pPr>
         <w:pStyle w:val="Kop2"/>
       </w:pPr>
-      <w:bookmarkStart w:id="12" w:name="_Toc5795187"/>
+      <w:bookmarkStart w:id="11" w:name="_Toc5795187"/>
       <w:r>
         <w:t xml:space="preserve">6.1 </w:t>
       </w:r>
@@ -11627,7 +11643,7 @@
       <w:r>
         <w:t>Wireframes</w:t>
       </w:r>
-      <w:bookmarkEnd w:id="12"/>
+      <w:bookmarkEnd w:id="11"/>
       <w:proofErr w:type="spellEnd"/>
     </w:p>
     <w:p/>
@@ -11640,7 +11656,7 @@
           <wp:inline distT="0" distB="0" distL="0" distR="0">
             <wp:extent cx="5743575" cy="3228975"/>
             <wp:effectExtent l="0" t="0" r="9525" b="9525"/>
-            <wp:docPr id="8" name="Afbeelding 8"/>
+            <wp:docPr id="1" name="Afbeelding 1"/>
             <wp:cNvGraphicFramePr>
               <a:graphicFrameLocks xmlns:a="http://schemas.openxmlformats.org/drawingml/2006/main" noChangeAspect="1"/>
             </wp:cNvGraphicFramePr>
@@ -11648,7 +11664,7 @@
               <a:graphicData uri="http://schemas.openxmlformats.org/drawingml/2006/picture">
                 <pic:pic xmlns:pic="http://schemas.openxmlformats.org/drawingml/2006/picture">
                   <pic:nvPicPr>
-                    <pic:cNvPr id="0" name="Picture 4"/>
+                    <pic:cNvPr id="0" name="Picture 1"/>
                     <pic:cNvPicPr>
                       <a:picLocks noChangeAspect="1" noChangeArrowheads="1"/>
                     </pic:cNvPicPr>
@@ -11696,7 +11712,7 @@
           <wp:inline distT="0" distB="0" distL="0" distR="0">
             <wp:extent cx="5743575" cy="3228975"/>
             <wp:effectExtent l="0" t="0" r="9525" b="9525"/>
-            <wp:docPr id="9" name="Afbeelding 9"/>
+            <wp:docPr id="2" name="Afbeelding 2"/>
             <wp:cNvGraphicFramePr>
               <a:graphicFrameLocks xmlns:a="http://schemas.openxmlformats.org/drawingml/2006/main" noChangeAspect="1"/>
             </wp:cNvGraphicFramePr>
@@ -11704,7 +11720,7 @@
               <a:graphicData uri="http://schemas.openxmlformats.org/drawingml/2006/picture">
                 <pic:pic xmlns:pic="http://schemas.openxmlformats.org/drawingml/2006/picture">
                   <pic:nvPicPr>
-                    <pic:cNvPr id="0" name="Picture 5"/>
+                    <pic:cNvPr id="0" name="Picture 2"/>
                     <pic:cNvPicPr>
                       <a:picLocks noChangeAspect="1" noChangeArrowheads="1"/>
                     </pic:cNvPicPr>
@@ -11745,17 +11761,17 @@
         <w:br w:type="page"/>
       </w:r>
     </w:p>
+    <w:p/>
     <w:p>
       <w:r>
         <w:rPr>
           <w:noProof/>
         </w:rPr>
-        <w:lastRenderedPageBreak/>
         <w:drawing>
           <wp:inline distT="0" distB="0" distL="0" distR="0">
             <wp:extent cx="5743575" cy="3228975"/>
             <wp:effectExtent l="0" t="0" r="9525" b="9525"/>
-            <wp:docPr id="10" name="Afbeelding 10"/>
+            <wp:docPr id="3" name="Afbeelding 3"/>
             <wp:cNvGraphicFramePr>
               <a:graphicFrameLocks xmlns:a="http://schemas.openxmlformats.org/drawingml/2006/main" noChangeAspect="1"/>
             </wp:cNvGraphicFramePr>
@@ -11763,7 +11779,7 @@
               <a:graphicData uri="http://schemas.openxmlformats.org/drawingml/2006/picture">
                 <pic:pic xmlns:pic="http://schemas.openxmlformats.org/drawingml/2006/picture">
                   <pic:nvPicPr>
-                    <pic:cNvPr id="0" name="Picture 6"/>
+                    <pic:cNvPr id="0" name="Picture 3"/>
                     <pic:cNvPicPr>
                       <a:picLocks noChangeAspect="1" noChangeArrowheads="1"/>
                     </pic:cNvPicPr>
@@ -11802,117 +11818,33 @@
       </w:r>
     </w:p>
     <w:p/>
-    <w:p>
-      <w:r>
-        <w:rPr>
-          <w:noProof/>
-        </w:rPr>
-        <w:drawing>
-          <wp:inline distT="0" distB="0" distL="0" distR="0">
-            <wp:extent cx="5743575" cy="3238500"/>
-            <wp:effectExtent l="0" t="0" r="9525" b="0"/>
-            <wp:docPr id="11" name="Afbeelding 11"/>
-            <wp:cNvGraphicFramePr>
-              <a:graphicFrameLocks xmlns:a="http://schemas.openxmlformats.org/drawingml/2006/main" noChangeAspect="1"/>
-            </wp:cNvGraphicFramePr>
-            <a:graphic xmlns:a="http://schemas.openxmlformats.org/drawingml/2006/main">
-              <a:graphicData uri="http://schemas.openxmlformats.org/drawingml/2006/picture">
-                <pic:pic xmlns:pic="http://schemas.openxmlformats.org/drawingml/2006/picture">
-                  <pic:nvPicPr>
-                    <pic:cNvPr id="0" name="Picture 7"/>
-                    <pic:cNvPicPr>
-                      <a:picLocks noChangeAspect="1" noChangeArrowheads="1"/>
-                    </pic:cNvPicPr>
-                  </pic:nvPicPr>
-                  <pic:blipFill>
-                    <a:blip r:embed="rId15">
-                      <a:extLst>
-                        <a:ext uri="{28A0092B-C50C-407E-A947-70E740481C1C}">
-                          <a14:useLocalDpi xmlns:a14="http://schemas.microsoft.com/office/drawing/2010/main" val="0"/>
-                        </a:ext>
-                      </a:extLst>
-                    </a:blip>
-                    <a:srcRect/>
-                    <a:stretch>
-                      <a:fillRect/>
-                    </a:stretch>
-                  </pic:blipFill>
-                  <pic:spPr bwMode="auto">
-                    <a:xfrm>
-                      <a:off x="0" y="0"/>
-                      <a:ext cx="5743575" cy="3238500"/>
-                    </a:xfrm>
-                    <a:prstGeom prst="rect">
-                      <a:avLst/>
-                    </a:prstGeom>
-                    <a:noFill/>
-                    <a:ln>
-                      <a:noFill/>
-                    </a:ln>
-                  </pic:spPr>
-                </pic:pic>
-              </a:graphicData>
-            </a:graphic>
-          </wp:inline>
-        </w:drawing>
-      </w:r>
-    </w:p>
+    <w:p/>
+    <w:p/>
+    <w:p/>
+    <w:p/>
+    <w:p/>
+    <w:p/>
+    <w:p/>
+    <w:p/>
+    <w:p/>
+    <w:p/>
+    <w:p/>
+    <w:p/>
+    <w:p/>
+    <w:p/>
+    <w:p/>
+    <w:p/>
+    <w:p/>
+    <w:p/>
+    <w:p/>
+    <w:p/>
+    <w:p/>
+    <w:p/>
+    <w:p/>
     <w:p/>
     <w:p>
-      <w:r>
-        <w:rPr>
-          <w:noProof/>
-        </w:rPr>
-        <w:lastRenderedPageBreak/>
-        <w:drawing>
-          <wp:inline distT="0" distB="0" distL="0" distR="0">
-            <wp:extent cx="5743575" cy="3238500"/>
-            <wp:effectExtent l="0" t="0" r="9525" b="0"/>
-            <wp:docPr id="12" name="Afbeelding 12"/>
-            <wp:cNvGraphicFramePr>
-              <a:graphicFrameLocks xmlns:a="http://schemas.openxmlformats.org/drawingml/2006/main" noChangeAspect="1"/>
-            </wp:cNvGraphicFramePr>
-            <a:graphic xmlns:a="http://schemas.openxmlformats.org/drawingml/2006/main">
-              <a:graphicData uri="http://schemas.openxmlformats.org/drawingml/2006/picture">
-                <pic:pic xmlns:pic="http://schemas.openxmlformats.org/drawingml/2006/picture">
-                  <pic:nvPicPr>
-                    <pic:cNvPr id="0" name="Picture 8"/>
-                    <pic:cNvPicPr>
-                      <a:picLocks noChangeAspect="1" noChangeArrowheads="1"/>
-                    </pic:cNvPicPr>
-                  </pic:nvPicPr>
-                  <pic:blipFill>
-                    <a:blip r:embed="rId16">
-                      <a:extLst>
-                        <a:ext uri="{28A0092B-C50C-407E-A947-70E740481C1C}">
-                          <a14:useLocalDpi xmlns:a14="http://schemas.microsoft.com/office/drawing/2010/main" val="0"/>
-                        </a:ext>
-                      </a:extLst>
-                    </a:blip>
-                    <a:srcRect/>
-                    <a:stretch>
-                      <a:fillRect/>
-                    </a:stretch>
-                  </pic:blipFill>
-                  <pic:spPr bwMode="auto">
-                    <a:xfrm>
-                      <a:off x="0" y="0"/>
-                      <a:ext cx="5743575" cy="3238500"/>
-                    </a:xfrm>
-                    <a:prstGeom prst="rect">
-                      <a:avLst/>
-                    </a:prstGeom>
-                    <a:noFill/>
-                    <a:ln>
-                      <a:noFill/>
-                    </a:ln>
-                  </pic:spPr>
-                </pic:pic>
-              </a:graphicData>
-            </a:graphic>
-          </wp:inline>
-        </w:drawing>
-      </w:r>
+      <w:bookmarkStart w:id="12" w:name="_GoBack"/>
+      <w:bookmarkEnd w:id="12"/>
     </w:p>
     <w:p>
       <w:pPr>
@@ -11920,6 +11852,7 @@
       </w:pPr>
       <w:bookmarkStart w:id="13" w:name="_Toc5795188"/>
       <w:r>
+        <w:lastRenderedPageBreak/>
         <w:t>7. Technisch ontwerp</w:t>
       </w:r>
       <w:bookmarkEnd w:id="13"/>
@@ -12510,8 +12443,8 @@
     <w:p/>
     <w:p/>
     <w:sectPr>
-      <w:footerReference w:type="even" r:id="rId17"/>
-      <w:footerReference w:type="default" r:id="rId18"/>
+      <w:footerReference w:type="even" r:id="rId15"/>
+      <w:footerReference w:type="default" r:id="rId16"/>
       <w:pgSz w:w="11900" w:h="16840"/>
       <w:pgMar w:top="1417" w:right="1417" w:bottom="1417" w:left="1417" w:header="708" w:footer="708" w:gutter="0"/>
       <w:pgNumType w:start="0"/>
@@ -14328,23 +14261,6 @@
 </file>
 
 <file path=customXml/item2.xml><?xml version="1.0" encoding="utf-8"?>
-<?mso-contentType ?>
-<FormTemplates xmlns="http://schemas.microsoft.com/sharepoint/v3/contenttype/forms">
-  <Display>DocumentLibraryForm</Display>
-  <Edit>DocumentLibraryForm</Edit>
-  <New>DocumentLibraryForm</New>
-</FormTemplates>
-</file>
-
-<file path=customXml/item3.xml><?xml version="1.0" encoding="utf-8"?>
-<p:properties xmlns:p="http://schemas.microsoft.com/office/2006/metadata/properties" xmlns:xsi="http://www.w3.org/2001/XMLSchema-instance" xmlns:pc="http://schemas.microsoft.com/office/infopath/2007/PartnerControls">
-  <documentManagement>
-    <ReferenceId xmlns="3cc10c8c-2591-465a-8180-b13b73be8e92">f31cc8d6-4bdd-4c25-a2cb-d5ec6463db7d</ReferenceId>
-  </documentManagement>
-</p:properties>
-</file>
-
-<file path=customXml/item4.xml><?xml version="1.0" encoding="utf-8"?>
 <ct:contentTypeSchema xmlns:ct="http://schemas.microsoft.com/office/2006/metadata/contentType" xmlns:ma="http://schemas.microsoft.com/office/2006/metadata/properties/metaAttributes" ct:_="" ma:_="" ma:contentTypeName="Document" ma:contentTypeID="0x01010044C1FBA664F02A47B9B127F3B61E0E94" ma:contentTypeVersion="7" ma:contentTypeDescription="Een nieuw document maken." ma:contentTypeScope="" ma:versionID="af85d9184b00e7a5c92a9177f9c96bfb">
   <xsd:schema xmlns:xsd="http://www.w3.org/2001/XMLSchema" xmlns:xs="http://www.w3.org/2001/XMLSchema" xmlns:p="http://schemas.microsoft.com/office/2006/metadata/properties" xmlns:ns2="3cc10c8c-2591-465a-8180-b13b73be8e92" targetNamespace="http://schemas.microsoft.com/office/2006/metadata/properties" ma:root="true" ma:fieldsID="6d051f943d0431af09b07ef94ce86dc7" ns2:_="">
     <xsd:import namespace="3cc10c8c-2591-465a-8180-b13b73be8e92"/>
@@ -14508,6 +14424,23 @@
 </ct:contentTypeSchema>
 </file>
 
+<file path=customXml/item3.xml><?xml version="1.0" encoding="utf-8"?>
+<?mso-contentType ?>
+<FormTemplates xmlns="http://schemas.microsoft.com/sharepoint/v3/contenttype/forms">
+  <Display>DocumentLibraryForm</Display>
+  <Edit>DocumentLibraryForm</Edit>
+  <New>DocumentLibraryForm</New>
+</FormTemplates>
+</file>
+
+<file path=customXml/item4.xml><?xml version="1.0" encoding="utf-8"?>
+<p:properties xmlns:p="http://schemas.microsoft.com/office/2006/metadata/properties" xmlns:xsi="http://www.w3.org/2001/XMLSchema-instance" xmlns:pc="http://schemas.microsoft.com/office/infopath/2007/PartnerControls">
+  <documentManagement>
+    <ReferenceId xmlns="3cc10c8c-2591-465a-8180-b13b73be8e92">f31cc8d6-4bdd-4c25-a2cb-d5ec6463db7d</ReferenceId>
+  </documentManagement>
+</p:properties>
+</file>
+
 <file path=customXml/item5.xml><?xml version="1.0" encoding="utf-8"?>
 <b:Sources xmlns:b="http://schemas.openxmlformats.org/officeDocument/2006/bibliography" xmlns="http://schemas.openxmlformats.org/officeDocument/2006/bibliography" SelectedStyle="/APASixthEditionOfficeOnline.xsl" StyleName="APA" Version="6"/>
 </file>
@@ -14521,24 +14454,6 @@
 </file>
 
 <file path=customXml/itemProps2.xml><?xml version="1.0" encoding="utf-8"?>
-<ds:datastoreItem xmlns:ds="http://schemas.openxmlformats.org/officeDocument/2006/customXml" ds:itemID="{6B19BD72-B7A5-4C74-B77A-9300F85D8F76}">
-  <ds:schemaRefs>
-    <ds:schemaRef ds:uri="http://schemas.microsoft.com/sharepoint/v3/contenttype/forms"/>
-  </ds:schemaRefs>
-</ds:datastoreItem>
-</file>
-
-<file path=customXml/itemProps3.xml><?xml version="1.0" encoding="utf-8"?>
-<ds:datastoreItem xmlns:ds="http://schemas.openxmlformats.org/officeDocument/2006/customXml" ds:itemID="{C77D3A31-EE35-463E-BCE7-C523DB662893}">
-  <ds:schemaRefs>
-    <ds:schemaRef ds:uri="http://schemas.microsoft.com/office/2006/metadata/properties"/>
-    <ds:schemaRef ds:uri="http://schemas.microsoft.com/office/infopath/2007/PartnerControls"/>
-    <ds:schemaRef ds:uri="3cc10c8c-2591-465a-8180-b13b73be8e92"/>
-  </ds:schemaRefs>
-</ds:datastoreItem>
-</file>
-
-<file path=customXml/itemProps4.xml><?xml version="1.0" encoding="utf-8"?>
 <ds:datastoreItem xmlns:ds="http://schemas.openxmlformats.org/officeDocument/2006/customXml" ds:itemID="{AEFB08C0-D1BF-411C-ADFE-A865F7213FA9}">
   <ds:schemaRefs>
     <ds:schemaRef ds:uri="http://schemas.microsoft.com/office/2006/metadata/contentType"/>
@@ -14556,8 +14471,26 @@
 </ds:datastoreItem>
 </file>
 
+<file path=customXml/itemProps3.xml><?xml version="1.0" encoding="utf-8"?>
+<ds:datastoreItem xmlns:ds="http://schemas.openxmlformats.org/officeDocument/2006/customXml" ds:itemID="{6B19BD72-B7A5-4C74-B77A-9300F85D8F76}">
+  <ds:schemaRefs>
+    <ds:schemaRef ds:uri="http://schemas.microsoft.com/sharepoint/v3/contenttype/forms"/>
+  </ds:schemaRefs>
+</ds:datastoreItem>
+</file>
+
+<file path=customXml/itemProps4.xml><?xml version="1.0" encoding="utf-8"?>
+<ds:datastoreItem xmlns:ds="http://schemas.openxmlformats.org/officeDocument/2006/customXml" ds:itemID="{C77D3A31-EE35-463E-BCE7-C523DB662893}">
+  <ds:schemaRefs>
+    <ds:schemaRef ds:uri="http://schemas.microsoft.com/office/2006/metadata/properties"/>
+    <ds:schemaRef ds:uri="http://schemas.microsoft.com/office/infopath/2007/PartnerControls"/>
+    <ds:schemaRef ds:uri="3cc10c8c-2591-465a-8180-b13b73be8e92"/>
+  </ds:schemaRefs>
+</ds:datastoreItem>
+</file>
+
 <file path=customXml/itemProps5.xml><?xml version="1.0" encoding="utf-8"?>
-<ds:datastoreItem xmlns:ds="http://schemas.openxmlformats.org/officeDocument/2006/customXml" ds:itemID="{F4E8177A-BC55-488C-86A3-04F0FAD0A911}">
+<ds:datastoreItem xmlns:ds="http://schemas.openxmlformats.org/officeDocument/2006/customXml" ds:itemID="{592550F2-4DC7-4C00-8CA9-369E56F6278B}">
   <ds:schemaRefs>
     <ds:schemaRef ds:uri="http://schemas.openxmlformats.org/officeDocument/2006/bibliography"/>
   </ds:schemaRefs>
